--- a/Document/강성민/작업일지/강성민_작업일지_25주차.docx
+++ b/Document/강성민/작업일지/강성민_작업일지_25주차.docx
@@ -97,11 +97,6 @@
             <w:tcW w:w="1325" w:type="dxa"/>
           </w:tcPr>
           <w:p>
-            <w:pPr>
-              <w:rPr>
-                <w:rFonts w:hint="eastAsia"/>
-              </w:rPr>
-            </w:pPr>
             <w:r>
               <w:rPr>
                 <w:rFonts w:hint="eastAsia"/>
@@ -192,30 +187,11 @@
             <w:gridSpan w:val="5"/>
           </w:tcPr>
           <w:p>
-            <w:pPr>
-              <w:rPr>
-                <w:rFonts w:hint="eastAsia"/>
-              </w:rPr>
-            </w:pPr>
             <w:r>
               <w:rPr>
                 <w:rFonts w:hint="eastAsia"/>
               </w:rPr>
-              <w:t xml:space="preserve">제안서 </w:t>
-            </w:r>
-            <w:proofErr w:type="gramStart"/>
-            <w:r>
-              <w:rPr>
-                <w:rFonts w:hint="eastAsia"/>
-              </w:rPr>
-              <w:t>작성 /</w:t>
-            </w:r>
-            <w:proofErr w:type="gramEnd"/>
-            <w:r>
-              <w:rPr>
-                <w:rFonts w:hint="eastAsia"/>
-              </w:rPr>
-              <w:t xml:space="preserve"> 회의 진행</w:t>
+              <w:t>제안서 작성 / 회의 진행</w:t>
             </w:r>
           </w:p>
         </w:tc>
@@ -291,7 +267,6 @@
     <w:p>
       <w:pPr>
         <w:rPr>
-          <w:rFonts w:hint="eastAsia"/>
           <w:noProof/>
         </w:rPr>
       </w:pPr>
@@ -350,7 +325,22 @@
               <w:rPr>
                 <w:rFonts w:hint="eastAsia"/>
               </w:rPr>
-              <w:t>개인 사정으로 모델링 작업 진행 저조</w:t>
+              <w:t xml:space="preserve">개인 </w:t>
+            </w:r>
+            <w:r>
+              <w:rPr>
+                <w:rFonts w:hint="eastAsia"/>
+              </w:rPr>
+              <w:t>사정</w:t>
+            </w:r>
+            <w:r>
+              <w:t>/시험기간으로</w:t>
+            </w:r>
+            <w:r>
+              <w:rPr>
+                <w:rFonts w:hint="eastAsia"/>
+              </w:rPr>
+              <w:t xml:space="preserve"> 모델링 작업 진행 저조</w:t>
             </w:r>
           </w:p>
         </w:tc>
@@ -464,11 +454,6 @@
             <w:tcW w:w="2256" w:type="dxa"/>
           </w:tcPr>
           <w:p>
-            <w:pPr>
-              <w:rPr>
-                <w:rFonts w:hint="eastAsia"/>
-              </w:rPr>
-            </w:pPr>
             <w:r>
               <w:rPr>
                 <w:rFonts w:hint="eastAsia"/>
@@ -580,21 +565,7 @@
               <w:rPr>
                 <w:rFonts w:hint="eastAsia"/>
               </w:rPr>
-              <w:t xml:space="preserve"> </w:t>
-            </w:r>
-            <w:proofErr w:type="gramStart"/>
-            <w:r>
-              <w:rPr>
-                <w:rFonts w:hint="eastAsia"/>
-              </w:rPr>
-              <w:t>정리 /</w:t>
-            </w:r>
-            <w:proofErr w:type="gramEnd"/>
-            <w:r>
-              <w:rPr>
-                <w:rFonts w:hint="eastAsia"/>
-              </w:rPr>
-              <w:t xml:space="preserve"> </w:t>
+              <w:t xml:space="preserve"> 정리 / </w:t>
             </w:r>
             <w:proofErr w:type="spellStart"/>
             <w:r>
